--- a/++Templated Entries/READY/Night and Fog - Mike Dillon Templated HE.docx
+++ b/++Templated Entries/READY/Night and Fog - Mike Dillon Templated HE.docx
@@ -314,10 +314,6 @@
       <w:tr>
         <w:sdt>
           <w:sdtPr>
-            <w:rPr>
-              <w:b/>
-              <w:i/>
-            </w:rPr>
             <w:alias w:val="Article headword"/>
             <w:tag w:val="articleHeadword"/>
             <w:id w:val="-361440020"/>
@@ -343,43 +339,7 @@
                   </w:rPr>
                 </w:pPr>
                 <w:r>
-                  <w:rPr>
-                    <w:b/>
-                    <w:i/>
-                  </w:rPr>
-                  <w:t>Night and Fog (</w:t>
-                </w:r>
-                <w:proofErr w:type="spellStart"/>
-                <w:r>
-                  <w:rPr>
-                    <w:b/>
-                    <w:i/>
-                  </w:rPr>
-                  <w:t>Nuit</w:t>
-                </w:r>
-                <w:proofErr w:type="spellEnd"/>
-                <w:r>
-                  <w:rPr>
-                    <w:b/>
-                    <w:i/>
-                  </w:rPr>
-                  <w:t xml:space="preserve"> et </w:t>
-                </w:r>
-                <w:proofErr w:type="spellStart"/>
-                <w:r>
-                  <w:rPr>
-                    <w:b/>
-                    <w:i/>
-                  </w:rPr>
-                  <w:t>brouillard</w:t>
-                </w:r>
-                <w:proofErr w:type="spellEnd"/>
-                <w:r>
-                  <w:rPr>
-                    <w:b/>
-                    <w:i/>
-                  </w:rPr>
-                  <w:t>)</w:t>
+                  <w:t xml:space="preserve">Night and Fog </w:t>
                 </w:r>
               </w:p>
             </w:tc>
@@ -395,7 +355,6 @@
             <w:placeholder>
               <w:docPart w:val="85B54CF7A770C34A81D9BF4A46158042"/>
             </w:placeholder>
-            <w:showingPlcHdr/>
           </w:sdtPr>
           <w:sdtEndPr/>
           <w:sdtContent>
@@ -408,28 +367,19 @@
                 </w:tcMar>
               </w:tcPr>
               <w:p>
-                <w:r>
-                  <w:rPr>
-                    <w:rStyle w:val="PlaceholderText"/>
-                    <w:b/>
-                  </w:rPr>
-                  <w:t xml:space="preserve">[Enter any </w:t>
-                </w:r>
-                <w:r>
-                  <w:rPr>
-                    <w:rStyle w:val="PlaceholderText"/>
-                    <w:b/>
-                    <w:i/>
-                  </w:rPr>
-                  <w:t>variant forms</w:t>
-                </w:r>
-                <w:r>
-                  <w:rPr>
-                    <w:rStyle w:val="PlaceholderText"/>
-                    <w:b/>
-                  </w:rPr>
-                  <w:t xml:space="preserve"> of your headword – OPTIONAL]</w:t>
-                </w:r>
+                <w:proofErr w:type="spellStart"/>
+                <w:r>
+                  <w:t>Nuit</w:t>
+                </w:r>
+                <w:proofErr w:type="spellEnd"/>
+                <w:r>
+                  <w:t xml:space="preserve"> et </w:t>
+                </w:r>
+                <w:proofErr w:type="spellStart"/>
+                <w:r>
+                  <w:t>brouillard</w:t>
+                </w:r>
+                <w:proofErr w:type="spellEnd"/>
               </w:p>
             </w:tc>
           </w:sdtContent>
@@ -444,40 +394,204 @@
             <w:placeholder>
               <w:docPart w:val="D8198AE60FB22F4BB9126565A31B45E2"/>
             </w:placeholder>
-            <w:showingPlcHdr/>
           </w:sdtPr>
           <w:sdtEndPr/>
           <w:sdtContent>
-            <w:tc>
-              <w:tcPr>
-                <w:tcW w:w="9016" w:type="dxa"/>
-                <w:tcMar>
-                  <w:top w:w="113" w:type="dxa"/>
-                  <w:bottom w:w="113" w:type="dxa"/>
-                </w:tcMar>
-              </w:tcPr>
-              <w:p>
-                <w:r>
-                  <w:rPr>
-                    <w:rStyle w:val="PlaceholderText"/>
-                  </w:rPr>
-                  <w:t xml:space="preserve">[Enter an </w:t>
-                </w:r>
-                <w:r>
-                  <w:rPr>
-                    <w:rStyle w:val="PlaceholderText"/>
-                    <w:b/>
-                  </w:rPr>
-                  <w:t>abstract</w:t>
-                </w:r>
-                <w:r>
-                  <w:rPr>
-                    <w:rStyle w:val="PlaceholderText"/>
-                  </w:rPr>
-                  <w:t xml:space="preserve"> for your article]</w:t>
-                </w:r>
-              </w:p>
-            </w:tc>
+            <w:sdt>
+              <w:sdtPr>
+                <w:alias w:val="Article text"/>
+                <w:tag w:val="articleText"/>
+                <w:id w:val="-148448850"/>
+                <w:placeholder>
+                  <w:docPart w:val="51383F8888EE5C4C8BA1442CEA28F37C"/>
+                </w:placeholder>
+              </w:sdtPr>
+              <w:sdtEndPr/>
+              <w:sdtContent>
+                <w:tc>
+                  <w:tcPr>
+                    <w:tcW w:w="9016" w:type="dxa"/>
+                    <w:tcMar>
+                      <w:top w:w="113" w:type="dxa"/>
+                      <w:bottom w:w="113" w:type="dxa"/>
+                    </w:tcMar>
+                  </w:tcPr>
+                  <w:p>
+                    <w:r>
+                      <w:t>Widely co</w:t>
+                    </w:r>
+                    <w:r>
+                      <w:t>nsidered one of the greatest doc</w:t>
+                    </w:r>
+                    <w:r>
+                      <w:t>umentaries ever made,</w:t>
+                    </w:r>
+                    <w:r>
+                      <w:rPr>
+                        <w:i/>
+                      </w:rPr>
+                      <w:t xml:space="preserve"> Night and Fog</w:t>
+                    </w:r>
+                    <w:r>
+                      <w:t xml:space="preserve"> is a 1955 French short film about the Holocaust, combining footage from Nazi concentration camps with contemporary material shot at Auschwitz and </w:t>
+                    </w:r>
+                    <w:proofErr w:type="spellStart"/>
+                    <w:r>
+                      <w:t>Majdanek</w:t>
+                    </w:r>
+                    <w:proofErr w:type="spellEnd"/>
+                    <w:r>
+                      <w:t xml:space="preserve"> ten years after their liberat</w:t>
+                    </w:r>
+                    <w:r>
+                      <w:t xml:space="preserve">ion. </w:t>
+                    </w:r>
+                    <w:proofErr w:type="gramStart"/>
+                    <w:r>
+                      <w:t>The film</w:t>
+                    </w:r>
+                    <w:r>
+                      <w:t xml:space="preserve"> was directed by </w:t>
+                    </w:r>
+                    <w:r>
+                      <w:t xml:space="preserve">Alain </w:t>
+                    </w:r>
+                    <w:proofErr w:type="spellStart"/>
+                    <w:r>
+                      <w:t>Resnais</w:t>
+                    </w:r>
+                    <w:proofErr w:type="spellEnd"/>
+                    <w:r>
+                      <w:t xml:space="preserve">, </w:t>
+                    </w:r>
+                    <w:r>
+                      <w:t xml:space="preserve">written by </w:t>
+                    </w:r>
+                    <w:r>
+                      <w:t xml:space="preserve">Jean </w:t>
+                    </w:r>
+                    <w:proofErr w:type="spellStart"/>
+                    <w:r>
+                      <w:t>Cayrol</w:t>
+                    </w:r>
+                    <w:proofErr w:type="spellEnd"/>
+                    <w:r>
+                      <w:t xml:space="preserve"> </w:t>
+                    </w:r>
+                    <w:r>
+                      <w:t xml:space="preserve">(himself a Holocaust survivor), and features narration by </w:t>
+                    </w:r>
+                    <w:r>
+                      <w:t xml:space="preserve">Michel Bouquet </w:t>
+                    </w:r>
+                    <w:r>
+                      <w:t xml:space="preserve">and scoring by </w:t>
+                    </w:r>
+                    <w:proofErr w:type="spellStart"/>
+                    <w:r>
+                      <w:t>Hanns</w:t>
+                    </w:r>
+                    <w:proofErr w:type="spellEnd"/>
+                    <w:r>
+                      <w:t xml:space="preserve"> </w:t>
+                    </w:r>
+                    <w:proofErr w:type="spellStart"/>
+                    <w:r>
+                      <w:t>Eisler</w:t>
+                    </w:r>
+                    <w:proofErr w:type="spellEnd"/>
+                    <w:proofErr w:type="gramEnd"/>
+                    <w:r>
+                      <w:t xml:space="preserve">. </w:t>
+                    </w:r>
+                    <w:r>
+                      <w:t xml:space="preserve">The film alternates between the tranquil, present-day </w:t>
+                    </w:r>
+                    <w:proofErr w:type="gramStart"/>
+                    <w:r>
+                      <w:t>camp grounds</w:t>
+                    </w:r>
+                    <w:proofErr w:type="gramEnd"/>
+                    <w:r>
+                      <w:t xml:space="preserve"> and a detailed, often graphic account of the starvation, torture, medical experimentation, and mass executions that took place in the camps. </w:t>
+                    </w:r>
+                  </w:p>
+                  <w:p/>
+                  <w:p>
+                    <w:r>
+                      <w:t xml:space="preserve">Similar to </w:t>
+                    </w:r>
+                    <w:proofErr w:type="spellStart"/>
+                    <w:r>
+                      <w:t>Resnais</w:t>
+                    </w:r>
+                    <w:proofErr w:type="spellEnd"/>
+                    <w:r>
+                      <w:t xml:space="preserve">’ </w:t>
+                    </w:r>
+                    <w:r>
+                      <w:t xml:space="preserve">Hiroshima, Mon Amour </w:t>
+                    </w:r>
+                    <w:r>
+                      <w:t xml:space="preserve">(1959), </w:t>
+                    </w:r>
+                    <w:r>
+                      <w:rPr>
+                        <w:i/>
+                      </w:rPr>
+                      <w:t>Night and Fog</w:t>
+                    </w:r>
+                    <w:r>
+                      <w:t>’s modernist approach rejects the pretence of realism typical of documentary filmmaking</w:t>
+                    </w:r>
+                    <w:r>
+                      <w:t>, instead emphasis</w:t>
+                    </w:r>
+                    <w:r>
+                      <w:t>ing subjectivity as a means for evaluating historical consciousnes</w:t>
+                    </w:r>
+                    <w:r>
+                      <w:t xml:space="preserve">s. </w:t>
+                    </w:r>
+                    <w:r>
+                      <w:t xml:space="preserve">This is evinced by a subtle and self-reflexive critique of the documentary format, heard in Bouquet’s narration, which expresses scepticism, even frustration, at the camera’s limited capacity to capture and comprehend the </w:t>
+                    </w:r>
+                    <w:r>
+                      <w:t xml:space="preserve">full horrors of the Holocaust. </w:t>
+                    </w:r>
+                    <w:r>
+                      <w:t xml:space="preserve">Throughout, </w:t>
+                    </w:r>
+                    <w:proofErr w:type="spellStart"/>
+                    <w:r>
+                      <w:t>Resnais</w:t>
+                    </w:r>
+                    <w:proofErr w:type="spellEnd"/>
+                    <w:r>
+                      <w:t xml:space="preserve"> favours a fragmented, essayistic structure </w:t>
+                    </w:r>
+                    <w:r>
+                      <w:t>that scrutinis</w:t>
+                    </w:r>
+                    <w:r>
+                      <w:t xml:space="preserve">es the nature of atrocity and the </w:t>
+                    </w:r>
+                    <w:r>
+                      <w:t xml:space="preserve">politics of collective memory. </w:t>
+                    </w:r>
+                    <w:r>
+                      <w:t>Interpretations note how the film chronicles the camps’ routines and administrative processes, pointing to the everyday banalities from which uns</w:t>
+                    </w:r>
+                    <w:r>
+                      <w:t>peakable cruelty become normalis</w:t>
+                    </w:r>
+                    <w:r>
+                      <w:t>ed.</w:t>
+                    </w:r>
+                  </w:p>
+                </w:tc>
+              </w:sdtContent>
+            </w:sdt>
           </w:sdtContent>
         </w:sdt>
       </w:tr>
@@ -515,144 +629,82 @@
                   <w:rPr>
                     <w:i/>
                   </w:rPr>
+                  <w:t xml:space="preserve"> Night and Fog</w:t>
+                </w:r>
+                <w:r>
+                  <w:t xml:space="preserve"> is a 1955 French short film about the Holocaust, combining footage from Nazi concentration camps with contemporary material shot at Auschwitz and </w:t>
+                </w:r>
+                <w:proofErr w:type="spellStart"/>
+                <w:r>
+                  <w:t>Majdanek</w:t>
+                </w:r>
+                <w:proofErr w:type="spellEnd"/>
+                <w:r>
+                  <w:t xml:space="preserve"> ten years after their liberat</w:t>
+                </w:r>
+                <w:r>
+                  <w:t xml:space="preserve">ion. </w:t>
+                </w:r>
+                <w:proofErr w:type="gramStart"/>
+                <w:r>
+                  <w:t>The film</w:t>
+                </w:r>
+                <w:r>
+                  <w:t xml:space="preserve"> was directed by </w:t>
+                </w:r>
+                <w:r>
+                  <w:t xml:space="preserve">Alain </w:t>
+                </w:r>
+                <w:proofErr w:type="spellStart"/>
+                <w:r>
+                  <w:t>Resnais</w:t>
+                </w:r>
+                <w:proofErr w:type="spellEnd"/>
+                <w:r>
+                  <w:t xml:space="preserve">, </w:t>
+                </w:r>
+                <w:r>
+                  <w:t xml:space="preserve">written by </w:t>
+                </w:r>
+                <w:r>
+                  <w:t xml:space="preserve">Jean </w:t>
+                </w:r>
+                <w:proofErr w:type="spellStart"/>
+                <w:r>
+                  <w:t>Cayrol</w:t>
+                </w:r>
+                <w:proofErr w:type="spellEnd"/>
+                <w:r>
                   <w:t xml:space="preserve"> </w:t>
                 </w:r>
-                <w:commentRangeStart w:id="0"/>
-                <w:r>
-                  <w:rPr>
-                    <w:i/>
-                  </w:rPr>
-                  <w:fldChar w:fldCharType="begin"/>
-                </w:r>
-                <w:r>
-                  <w:rPr>
-                    <w:i/>
-                  </w:rPr>
-                  <w:instrText xml:space="preserve"> HYPERLINK "http://www.imdb.com/title/tt0048434/" </w:instrText>
-                </w:r>
-                <w:r>
-                  <w:rPr>
-                    <w:i/>
-                  </w:rPr>
-                  <w:fldChar w:fldCharType="separate"/>
-                </w:r>
-                <w:r>
-                  <w:rPr>
-                    <w:rStyle w:val="Hyperlink"/>
-                    <w:i/>
-                  </w:rPr>
-                  <w:t>Night and Fog</w:t>
-                </w:r>
-                <w:r>
-                  <w:rPr>
-                    <w:i/>
-                  </w:rPr>
-                  <w:fldChar w:fldCharType="end"/>
-                </w:r>
-                <w:commentRangeEnd w:id="0"/>
-                <w:r>
-                  <w:rPr>
-                    <w:rStyle w:val="CommentReference"/>
-                  </w:rPr>
-                  <w:commentReference w:id="0"/>
-                </w:r>
-                <w:r>
-                  <w:t xml:space="preserve"> is a 1955 French short film about the Holocaust, combining footage from Nazi concentration camps with contemporary material shot at Auschwitz and </w:t>
+                <w:r>
+                  <w:t xml:space="preserve">(himself a Holocaust survivor), and features narration by </w:t>
+                </w:r>
+                <w:r>
+                  <w:t xml:space="preserve">Michel Bouquet </w:t>
+                </w:r>
+                <w:r>
+                  <w:t xml:space="preserve">and scoring by </w:t>
                 </w:r>
                 <w:proofErr w:type="spellStart"/>
                 <w:r>
-                  <w:t>Majdanek</w:t>
+                  <w:t>Hanns</w:t>
                 </w:r>
                 <w:proofErr w:type="spellEnd"/>
                 <w:r>
-                  <w:t xml:space="preserve"> ten years after their liberat</w:t>
-                </w:r>
-                <w:r>
-                  <w:t xml:space="preserve">ion. </w:t>
-                </w:r>
-                <w:proofErr w:type="gramStart"/>
-                <w:r>
-                  <w:t>The film</w:t>
-                </w:r>
-                <w:r>
-                  <w:t xml:space="preserve"> was directed by </w:t>
-                </w:r>
-                <w:hyperlink r:id="rId10" w:history="1">
-                  <w:r>
-                    <w:rPr>
-                      <w:rStyle w:val="Hyperlink"/>
-                    </w:rPr>
-                    <w:t xml:space="preserve">Alain </w:t>
-                  </w:r>
-                  <w:proofErr w:type="spellStart"/>
-                  <w:r>
-                    <w:rPr>
-                      <w:rStyle w:val="Hyperlink"/>
-                    </w:rPr>
-                    <w:t>Resnais</w:t>
-                  </w:r>
-                  <w:proofErr w:type="spellEnd"/>
-                </w:hyperlink>
-                <w:r>
-                  <w:t xml:space="preserve">, written by </w:t>
-                </w:r>
-                <w:hyperlink r:id="rId11" w:history="1">
-                  <w:r>
-                    <w:rPr>
-                      <w:rStyle w:val="Hyperlink"/>
-                    </w:rPr>
-                    <w:t xml:space="preserve">Jean </w:t>
-                  </w:r>
-                  <w:proofErr w:type="spellStart"/>
-                  <w:r>
-                    <w:rPr>
-                      <w:rStyle w:val="Hyperlink"/>
-                    </w:rPr>
-                    <w:t>Cayrol</w:t>
-                  </w:r>
-                  <w:proofErr w:type="spellEnd"/>
-                </w:hyperlink>
-                <w:r>
-                  <w:t xml:space="preserve"> (himself a Holocaust survivor), and features narration by </w:t>
-                </w:r>
-                <w:hyperlink r:id="rId12" w:history="1">
-                  <w:r>
-                    <w:rPr>
-                      <w:rStyle w:val="Hyperlink"/>
-                    </w:rPr>
-                    <w:t>Michel Bouquet</w:t>
-                  </w:r>
-                </w:hyperlink>
-                <w:r>
-                  <w:t xml:space="preserve"> and scoring by </w:t>
-                </w:r>
-                <w:hyperlink r:id="rId13" w:history="1">
-                  <w:proofErr w:type="spellStart"/>
-                  <w:r>
-                    <w:rPr>
-                      <w:rStyle w:val="Hyperlink"/>
-                    </w:rPr>
-                    <w:t>Hanns</w:t>
-                  </w:r>
-                  <w:proofErr w:type="spellEnd"/>
-                  <w:r>
-                    <w:rPr>
-                      <w:rStyle w:val="Hyperlink"/>
-                    </w:rPr>
-                    <w:t xml:space="preserve"> </w:t>
-                  </w:r>
-                  <w:proofErr w:type="spellStart"/>
-                  <w:r>
-                    <w:rPr>
-                      <w:rStyle w:val="Hyperlink"/>
-                    </w:rPr>
-                    <w:t>Eisler</w:t>
-                  </w:r>
-                  <w:proofErr w:type="spellEnd"/>
-                  <w:proofErr w:type="gramEnd"/>
-                </w:hyperlink>
-                <w:r>
-                  <w:t xml:space="preserve">. </w:t>
+                  <w:t xml:space="preserve"> </w:t>
+                </w:r>
+                <w:proofErr w:type="spellStart"/>
+                <w:r>
+                  <w:t>Eisler</w:t>
+                </w:r>
+                <w:proofErr w:type="spellEnd"/>
+                <w:proofErr w:type="gramEnd"/>
+                <w:r>
+                  <w:t>.</w:t>
+                </w:r>
+                <w:r>
+                  <w:t xml:space="preserve"> </w:t>
                 </w:r>
                 <w:r>
                   <w:t xml:space="preserve">The film alternates between the tranquil, present-day </w:t>
@@ -679,17 +731,11 @@
                 <w:r>
                   <w:t xml:space="preserve">’ </w:t>
                 </w:r>
-                <w:hyperlink r:id="rId14" w:history="1">
-                  <w:r>
-                    <w:rPr>
-                      <w:rStyle w:val="Hyperlink"/>
-                      <w:i/>
-                    </w:rPr>
-                    <w:t>Hiroshima, Mon Amour</w:t>
-                  </w:r>
-                </w:hyperlink>
-                <w:r>
-                  <w:t xml:space="preserve"> (1959), </w:t>
+                <w:r>
+                  <w:t xml:space="preserve">Hiroshima, Mon Amour </w:t>
+                </w:r>
+                <w:r>
+                  <w:t xml:space="preserve">(1959), </w:t>
                 </w:r>
                 <w:r>
                   <w:rPr>
@@ -724,16 +770,30 @@
                 </w:r>
                 <w:proofErr w:type="spellEnd"/>
                 <w:r>
-                  <w:t xml:space="preserve"> favours a fragmented, essayistic structure that scrutinizes the nature of atrocity and the </w:t>
+                  <w:t xml:space="preserve"> favours a fragmented, essayistic structure </w:t>
+                </w:r>
+                <w:r>
+                  <w:t>that scrutinis</w:t>
+                </w:r>
+                <w:r>
+                  <w:t xml:space="preserve">es the nature of atrocity and the </w:t>
                 </w:r>
                 <w:r>
                   <w:t xml:space="preserve">politics of collective memory. </w:t>
                 </w:r>
                 <w:r>
-                  <w:t>Interpretations note how the film chronicles the camps’ routines and administrative processes, pointing to the everyday banalities from which unspeakable cruelty become normalized.</w:t>
+                  <w:t>Interpretations note how the film chronicles the camps’ routines and administrative processes, pointing to the everyday banalities from which uns</w:t>
+                </w:r>
+                <w:r>
+                  <w:t>peakable cruelty become normalis</w:t>
+                </w:r>
+                <w:r>
+                  <w:t>ed.</w:t>
                 </w:r>
               </w:p>
             </w:tc>
+            <w:bookmarkStart w:id="0" w:name="_GoBack" w:displacedByCustomXml="next"/>
+            <w:bookmarkEnd w:id="0" w:displacedByCustomXml="next"/>
           </w:sdtContent>
         </w:sdt>
       </w:tr>
@@ -747,6 +807,7 @@
               <w:rPr>
                 <w:u w:val="single"/>
               </w:rPr>
+              <w:lastRenderedPageBreak/>
               <w:t>Further reading</w:t>
             </w:r>
             <w:r>
@@ -811,7 +872,7 @@
     </w:tbl>
     <w:p/>
     <w:sectPr>
-      <w:headerReference w:type="default" r:id="rId15"/>
+      <w:headerReference w:type="default" r:id="rId9"/>
       <w:pgSz w:w="11906" w:h="16838"/>
       <w:pgMar w:top="1440" w:right="1440" w:bottom="1440" w:left="1440" w:header="708" w:footer="708" w:gutter="0"/>
       <w:cols w:space="708"/>
@@ -819,27 +880,6 @@
     </w:sectPr>
   </w:body>
 </w:document>
-</file>
-
-<file path=word/comments.xml><?xml version="1.0" encoding="utf-8"?>
-<w:comments xmlns:wpc="http://schemas.microsoft.com/office/word/2010/wordprocessingCanvas" xmlns:mo="http://schemas.microsoft.com/office/mac/office/2008/main" xmlns:mc="http://schemas.openxmlformats.org/markup-compatibility/2006" xmlns:mv="urn:schemas-microsoft-com:mac:vml" xmlns:o="urn:schemas-microsoft-com:office:office" xmlns:r="http://schemas.openxmlformats.org/officeDocument/2006/relationships" xmlns:m="http://schemas.openxmlformats.org/officeDocument/2006/math" xmlns:v="urn:schemas-microsoft-com:vml" xmlns:wp14="http://schemas.microsoft.com/office/word/2010/wordprocessingDrawing" xmlns:wp="http://schemas.openxmlformats.org/drawingml/2006/wordprocessingDrawing" xmlns:w10="urn:schemas-microsoft-com:office:word" xmlns:w="http://schemas.openxmlformats.org/wordprocessingml/2006/main" xmlns:w14="http://schemas.microsoft.com/office/word/2010/wordml" xmlns:wpg="http://schemas.microsoft.com/office/word/2010/wordprocessingGroup" xmlns:wpi="http://schemas.microsoft.com/office/word/2010/wordprocessingInk" xmlns:wne="http://schemas.microsoft.com/office/word/2006/wordml" xmlns:wps="http://schemas.microsoft.com/office/word/2010/wordprocessingShape" mc:Ignorable="w14 wp14">
-  <w:comment w:id="0" w:author="Hayley Evans" w:date="2014-09-28T10:05:00Z" w:initials="HE">
-    <w:p>
-      <w:pPr>
-        <w:pStyle w:val="CommentText"/>
-      </w:pPr>
-      <w:r>
-        <w:rPr>
-          <w:rStyle w:val="CommentReference"/>
-        </w:rPr>
-        <w:annotationRef/>
-      </w:r>
-      <w:r>
-        <w:t>Note to Laura: I’ve included the hyperlinks to IMDB as requested by the contributor – please eliminate if necessary. I also kept out two requested links to YouTube, under the instruction from Stephen that those weren’t permitted.</w:t>
-      </w:r>
-    </w:p>
-  </w:comment>
-</w:comments>
 </file>
 
 <file path=word/endnotes.xml><?xml version="1.0" encoding="utf-8"?>
@@ -1566,7 +1606,6 @@
   <w:style w:type="character" w:default="1" w:styleId="DefaultParagraphFont">
     <w:name w:val="Default Paragraph Font"/>
     <w:uiPriority w:val="1"/>
-    <w:semiHidden/>
     <w:unhideWhenUsed/>
   </w:style>
   <w:style w:type="table" w:default="1" w:styleId="TableNormal">
@@ -2193,7 +2232,6 @@
   <w:style w:type="character" w:default="1" w:styleId="DefaultParagraphFont">
     <w:name w:val="Default Paragraph Font"/>
     <w:uiPriority w:val="1"/>
-    <w:semiHidden/>
     <w:unhideWhenUsed/>
   </w:style>
   <w:style w:type="table" w:default="1" w:styleId="TableNormal">
@@ -2894,6 +2932,48 @@
         </w:p>
       </w:docPartBody>
     </w:docPart>
+    <w:docPart>
+      <w:docPartPr>
+        <w:name w:val="51383F8888EE5C4C8BA1442CEA28F37C"/>
+        <w:category>
+          <w:name w:val="General"/>
+          <w:gallery w:val="placeholder"/>
+        </w:category>
+        <w:types>
+          <w:type w:val="bbPlcHdr"/>
+        </w:types>
+        <w:behaviors>
+          <w:behavior w:val="content"/>
+        </w:behaviors>
+        <w:guid w:val="{6EBEE591-0680-864B-9241-4A273C9E2A48}"/>
+      </w:docPartPr>
+      <w:docPartBody>
+        <w:p>
+          <w:pPr>
+            <w:pStyle w:val="51383F8888EE5C4C8BA1442CEA28F37C"/>
+          </w:pPr>
+          <w:r>
+            <w:rPr>
+              <w:rStyle w:val="PlaceholderText"/>
+            </w:rPr>
+            <w:t xml:space="preserve">[Enter the </w:t>
+          </w:r>
+          <w:r>
+            <w:rPr>
+              <w:rStyle w:val="PlaceholderText"/>
+              <w:b/>
+            </w:rPr>
+            <w:t>main text</w:t>
+          </w:r>
+          <w:r>
+            <w:rPr>
+              <w:rStyle w:val="PlaceholderText"/>
+            </w:rPr>
+            <w:t xml:space="preserve"> of your article]</w:t>
+          </w:r>
+        </w:p>
+      </w:docPartBody>
+    </w:docPart>
   </w:docParts>
 </w:glossaryDocument>
 </file>
@@ -2936,7 +3016,7 @@
     <w:sig w:usb0="E10002FF" w:usb1="4000ACFF" w:usb2="00000009" w:usb3="00000000" w:csb0="0000019F" w:csb1="00000000"/>
   </w:font>
   <w:font w:name="Calibri Light">
-    <w:altName w:val="Consolas"/>
+    <w:panose1 w:val="020F0302020204030204"/>
     <w:charset w:val="00"/>
     <w:family w:val="auto"/>
     <w:pitch w:val="variable"/>
@@ -2992,6 +3072,7 @@
   </w:compat>
   <w:rsids>
     <w:rsidRoot w:val="00861A21"/>
+    <w:rsid w:val="007C2E42"/>
     <w:rsid w:val="00861A21"/>
   </w:rsids>
   <m:mathPr>
@@ -3204,6 +3285,7 @@
     <w:basedOn w:val="DefaultParagraphFont"/>
     <w:uiPriority w:val="99"/>
     <w:semiHidden/>
+    <w:rsid w:val="007C2E42"/>
     <w:rPr>
       <w:color w:val="808080"/>
     </w:rPr>
@@ -3240,6 +3322,13 @@
   </w:style>
   <w:style w:type="paragraph" w:customStyle="1" w:styleId="010A1C72C7FAE5448F4BEACAE48C3AB2">
     <w:name w:val="010A1C72C7FAE5448F4BEACAE48C3AB2"/>
+  </w:style>
+  <w:style w:type="paragraph" w:customStyle="1" w:styleId="51383F8888EE5C4C8BA1442CEA28F37C">
+    <w:name w:val="51383F8888EE5C4C8BA1442CEA28F37C"/>
+    <w:rsid w:val="007C2E42"/>
+    <w:rPr>
+      <w:lang w:val="en-CA"/>
+    </w:rPr>
   </w:style>
 </w:styles>
 </file>
@@ -3432,6 +3521,7 @@
     <w:basedOn w:val="DefaultParagraphFont"/>
     <w:uiPriority w:val="99"/>
     <w:semiHidden/>
+    <w:rsid w:val="007C2E42"/>
     <w:rPr>
       <w:color w:val="808080"/>
     </w:rPr>
@@ -3468,6 +3558,13 @@
   </w:style>
   <w:style w:type="paragraph" w:customStyle="1" w:styleId="010A1C72C7FAE5448F4BEACAE48C3AB2">
     <w:name w:val="010A1C72C7FAE5448F4BEACAE48C3AB2"/>
+  </w:style>
+  <w:style w:type="paragraph" w:customStyle="1" w:styleId="51383F8888EE5C4C8BA1442CEA28F37C">
+    <w:name w:val="51383F8888EE5C4C8BA1442CEA28F37C"/>
+    <w:rsid w:val="007C2E42"/>
+    <w:rPr>
+      <w:lang w:val="en-CA"/>
+    </w:rPr>
   </w:style>
 </w:styles>
 </file>
@@ -3734,7 +3831,7 @@
   <a:extraClrSchemeLst/>
   <a:extLst>
     <a:ext uri="{05A4C25C-085E-4340-85A3-A5531E510DB2}">
-      <thm15:themeFamily xmlns="" xmlns:thm15="http://schemas.microsoft.com/office/thememl/2012/main" name="Office Theme" id="{62F939B6-93AF-4DB8-9C6B-D6C7DFDC589F}" vid="{4A3C46E8-61CC-4603-A589-7422A47A8E4A}"/>
+      <thm15:themeFamily xmlns:thm15="http://schemas.microsoft.com/office/thememl/2012/main" xmlns="" name="Office Theme" id="{62F939B6-93AF-4DB8-9C6B-D6C7DFDC589F}" vid="{4A3C46E8-61CC-4603-A589-7422A47A8E4A}"/>
     </a:ext>
   </a:extLst>
 </a:theme>
@@ -3770,7 +3867,7 @@
 </file>
 
 <file path=customXml/itemProps1.xml><?xml version="1.0" encoding="utf-8"?>
-<ds:datastoreItem xmlns:ds="http://schemas.openxmlformats.org/officeDocument/2006/customXml" ds:itemID="{8CD0338A-25C1-DA4D-BF85-19D4A4194321}">
+<ds:datastoreItem xmlns:ds="http://schemas.openxmlformats.org/officeDocument/2006/customXml" ds:itemID="{0114FB2E-7732-CF44-87F2-4EE2805680C0}">
   <ds:schemaRefs>
     <ds:schemaRef ds:uri="http://schemas.openxmlformats.org/officeDocument/2006/bibliography"/>
   </ds:schemaRefs>
